--- a/reports/Homework 2.docx
+++ b/reports/Homework 2.docx
@@ -10,6 +10,7 @@
           <w:lang w:val="en-US"/>
         </w:rPr>
       </w:pPr>
+      <w:bookmarkStart w:id="0" w:name="_Hlk117633994"/>
       <w:r>
         <w:rPr>
           <w:lang w:val="en-US"/>
@@ -157,31 +158,25 @@
         <w:rPr>
           <w:lang w:val="en-US"/>
         </w:rPr>
-        <w:t>In this exercise,</w:t>
+        <w:t xml:space="preserve">In this exercise, logistic regression binary classifiers were trained on the Diabetes dataset and Cancer dataset. </w:t>
       </w:r>
       <w:r>
         <w:rPr>
           <w:lang w:val="en-US"/>
         </w:rPr>
-        <w:t xml:space="preserve"> logistic regression binary classifiers were trained on the Diabetes dataset and Cancer dataset</w:t>
+        <w:t xml:space="preserve">Logistic regression models were trained using a train/test split of 80% and 20% respectively, then the models were retrained using the k-fold </w:t>
       </w:r>
       <w:r>
         <w:rPr>
           <w:lang w:val="en-US"/>
         </w:rPr>
-        <w:t>.</w:t>
+        <w:t>cross-validation</w:t>
       </w:r>
       <w:r>
         <w:rPr>
           <w:lang w:val="en-US"/>
         </w:rPr>
-        <w:t xml:space="preserve"> </w:t>
-      </w:r>
-      <w:r>
-        <w:rPr>
-          <w:lang w:val="en-US"/>
-        </w:rPr>
-        <w:t>Logistic regression models were trained using a train/test split of 80% and 20% respectively, then the models were retrained using the k-fold cross validation method. Results obtained in each scenario are discussed in this report.</w:t>
+        <w:t xml:space="preserve"> method. Results obtained in each scenario are discussed in this report.</w:t>
       </w:r>
     </w:p>
     <w:p>
@@ -633,25 +628,7 @@
         <w:rPr>
           <w:lang w:val="en-GB"/>
         </w:rPr>
-        <w:t xml:space="preserve"> was reported </w:t>
-      </w:r>
-      <w:r>
-        <w:rPr>
-          <w:lang w:val="en-GB"/>
-        </w:rPr>
-        <w:t>a standard deviation of 0.0</w:t>
-      </w:r>
-      <w:r>
-        <w:rPr>
-          <w:lang w:val="en-GB"/>
-        </w:rPr>
-        <w:t>56</w:t>
-      </w:r>
-      <w:r>
-        <w:rPr>
-          <w:lang w:val="en-GB"/>
-        </w:rPr>
-        <w:t xml:space="preserve"> were reported</w:t>
+        <w:t xml:space="preserve"> was reported a standard deviation of 0.056 were reported</w:t>
       </w:r>
       <w:r>
         <w:rPr>
@@ -737,13 +714,7 @@
         <w:rPr>
           <w:lang w:val="en-GB"/>
         </w:rPr>
-        <w:t xml:space="preserve"> </w:t>
-      </w:r>
-      <w:r>
-        <w:rPr>
-          <w:lang w:val="en-GB"/>
-        </w:rPr>
-        <w:t>without weight penalty</w:t>
+        <w:t xml:space="preserve"> without weight penalty</w:t>
       </w:r>
       <w:r>
         <w:rPr>
@@ -1099,19 +1070,7 @@
         <w:rPr>
           <w:lang w:val="en-GB"/>
         </w:rPr>
-        <w:t>In this section, a logistic regression binary classifier was trained on the Cancer dataset weight penalty</w:t>
-      </w:r>
-      <w:r>
-        <w:rPr>
-          <w:lang w:val="en-GB"/>
-        </w:rPr>
-        <w:t xml:space="preserve"> added to the model. </w:t>
-      </w:r>
-      <w:r>
-        <w:rPr>
-          <w:lang w:val="en-GB"/>
-        </w:rPr>
-        <w:t xml:space="preserve">The following parameters were used: </w:t>
+        <w:t xml:space="preserve">In this section, a logistic regression binary classifier was trained on the Cancer dataset weight penalty added to the model. The following parameters were used: </w:t>
       </w:r>
     </w:p>
     <w:p>
@@ -1385,13 +1344,7 @@
         <w:rPr>
           <w:lang w:val="en-GB"/>
         </w:rPr>
-        <w:t xml:space="preserve"> with </w:t>
-      </w:r>
-      <w:r>
-        <w:rPr>
-          <w:lang w:val="en-GB"/>
-        </w:rPr>
-        <w:t>weight penalty</w:t>
+        <w:t xml:space="preserve"> with weight penalty</w:t>
       </w:r>
     </w:p>
     <w:p>
@@ -1409,13 +1362,7 @@
         <w:rPr>
           <w:lang w:val="en-GB"/>
         </w:rPr>
-        <w:t>Training a logistic regression classifier on the cancer dataset</w:t>
-      </w:r>
-      <w:r>
-        <w:rPr>
-          <w:lang w:val="en-GB"/>
-        </w:rPr>
-        <w:t xml:space="preserve"> using k-fold cross validation </w:t>
+        <w:t xml:space="preserve">Training a logistic regression classifier on the cancer dataset using k-fold cross validation </w:t>
       </w:r>
     </w:p>
     <w:p>
@@ -1433,19 +1380,7 @@
         <w:rPr>
           <w:lang w:val="en-GB"/>
         </w:rPr>
-        <w:t>The binary classifier</w:t>
-      </w:r>
-      <w:r>
-        <w:rPr>
-          <w:lang w:val="en-GB"/>
-        </w:rPr>
-        <w:t xml:space="preserve"> from problem 3.a</w:t>
-      </w:r>
-      <w:r>
-        <w:rPr>
-          <w:lang w:val="en-GB"/>
-        </w:rPr>
-        <w:t xml:space="preserve"> was retrained using the K-fold cross validation. K values of 5 and 10 were used in the </w:t>
+        <w:t xml:space="preserve">The binary classifier from problem 3.a was retrained using the K-fold cross validation. K values of 5 and 10 were used in the </w:t>
       </w:r>
       <w:proofErr w:type="spellStart"/>
       <w:r>
@@ -1499,19 +1434,7 @@
         <w:rPr>
           <w:lang w:val="en-GB"/>
         </w:rPr>
-        <w:t xml:space="preserve"> and a standard deviation of 0.02</w:t>
-      </w:r>
-      <w:r>
-        <w:rPr>
-          <w:lang w:val="en-GB"/>
-        </w:rPr>
-        <w:t>0</w:t>
-      </w:r>
-      <w:r>
-        <w:rPr>
-          <w:lang w:val="en-GB"/>
-        </w:rPr>
-        <w:t xml:space="preserve"> were reported, and</w:t>
+        <w:t xml:space="preserve"> and a standard deviation of 0.020 were reported, and</w:t>
       </w:r>
     </w:p>
     <w:p>
@@ -1551,19 +1474,7 @@
         <w:rPr>
           <w:lang w:val="en-GB"/>
         </w:rPr>
-        <w:t xml:space="preserve"> was reported a standard deviation of 0.0</w:t>
-      </w:r>
-      <w:r>
-        <w:rPr>
-          <w:lang w:val="en-GB"/>
-        </w:rPr>
-        <w:t>31</w:t>
-      </w:r>
-      <w:r>
-        <w:rPr>
-          <w:lang w:val="en-GB"/>
-        </w:rPr>
-        <w:t xml:space="preserve"> were reported.</w:t>
+        <w:t xml:space="preserve"> was reported a standard deviation of 0.031 were reported.</w:t>
       </w:r>
     </w:p>
     <w:p>
@@ -1656,13 +1567,7 @@
         <w:rPr>
           <w:lang w:val="en-GB"/>
         </w:rPr>
-        <w:t xml:space="preserve">The binary classifier from problem 3.b was retrained using K-fold cross validation. </w:t>
-      </w:r>
-      <w:r>
-        <w:rPr>
-          <w:lang w:val="en-GB"/>
-        </w:rPr>
-        <w:t xml:space="preserve">K values of 5 and 10 were used in the </w:t>
+        <w:t xml:space="preserve">The binary classifier from problem 3.b was retrained using K-fold cross validation. K values of 5 and 10 were used in the </w:t>
       </w:r>
       <w:proofErr w:type="spellStart"/>
       <w:r>
@@ -1710,33 +1615,13 @@
           <w:bCs/>
           <w:lang w:val="en-GB"/>
         </w:rPr>
-        <w:t>0</w:t>
-      </w:r>
-      <w:r>
-        <w:rPr>
-          <w:b/>
-          <w:bCs/>
-          <w:lang w:val="en-GB"/>
-        </w:rPr>
-        <w:t>.977</w:t>
-      </w:r>
-      <w:r>
-        <w:rPr>
-          <w:lang w:val="en-GB"/>
-        </w:rPr>
-        <w:t xml:space="preserve"> and a standard deviation of 0.0</w:t>
-      </w:r>
-      <w:r>
-        <w:rPr>
-          <w:lang w:val="en-GB"/>
-        </w:rPr>
-        <w:t>089</w:t>
-      </w:r>
-      <w:r>
-        <w:rPr>
-          <w:lang w:val="en-GB"/>
-        </w:rPr>
-        <w:t xml:space="preserve"> were reported, and</w:t>
+        <w:t>0.977</w:t>
+      </w:r>
+      <w:r>
+        <w:rPr>
+          <w:lang w:val="en-GB"/>
+        </w:rPr>
+        <w:t xml:space="preserve"> and a standard deviation of 0.0089 were reported, and</w:t>
       </w:r>
     </w:p>
     <w:p>
@@ -1770,35 +1655,16 @@
           <w:bCs/>
           <w:lang w:val="en-GB"/>
         </w:rPr>
-        <w:t>9</w:t>
-      </w:r>
-      <w:r>
-        <w:rPr>
-          <w:b/>
-          <w:bCs/>
-          <w:lang w:val="en-GB"/>
-        </w:rPr>
-        <w:t>77</w:t>
-      </w:r>
-      <w:r>
-        <w:rPr>
-          <w:lang w:val="en-GB"/>
-        </w:rPr>
-        <w:t xml:space="preserve"> was reported a standard deviation of 0.0</w:t>
-      </w:r>
-      <w:r>
-        <w:rPr>
-          <w:lang w:val="en-GB"/>
-        </w:rPr>
-        <w:t>157</w:t>
-      </w:r>
-      <w:r>
-        <w:rPr>
-          <w:lang w:val="en-GB"/>
-        </w:rPr>
-        <w:t>were reported.</w:t>
-      </w:r>
-    </w:p>
+        <w:t>977</w:t>
+      </w:r>
+      <w:r>
+        <w:rPr>
+          <w:lang w:val="en-GB"/>
+        </w:rPr>
+        <w:t xml:space="preserve"> was reported a standard deviation of 0.0157were reported.</w:t>
+      </w:r>
+    </w:p>
+    <w:bookmarkEnd w:id="0"/>
     <w:p>
       <w:pPr>
         <w:ind w:left="1080"/>
